--- a/Testoko.docx
+++ b/Testoko.docx
@@ -100,9 +100,162 @@
         <w:t>, 2014)</w:t>
       </w:r>
     </w:p>
+    <w:tbl>
+      <w:tblPr>
+        <w:tblStyle w:val="aff0"/>
+        <w:tblW w:w="10490" w:type="dxa"/>
+        <w:tblInd w:w="-743" w:type="dxa"/>
+        <w:tblLook w:val="04A0"/>
+      </w:tblPr>
+      <w:tblGrid>
+        <w:gridCol w:w="426"/>
+        <w:gridCol w:w="1640"/>
+        <w:gridCol w:w="1535"/>
+        <w:gridCol w:w="1315"/>
+        <w:gridCol w:w="1242"/>
+        <w:gridCol w:w="2856"/>
+        <w:gridCol w:w="2010"/>
+      </w:tblGrid>
+      <w:tr>
+        <w:tc>
+          <w:tcPr>
+            <w:tcW w:w="396" w:type="dxa"/>
+          </w:tcPr>
+          <w:p>
+            <w:r>
+              <w:t>№</w:t>
+            </w:r>
+          </w:p>
+        </w:tc>
+        <w:tc>
+          <w:tcPr>
+            <w:tcW w:w="1427" w:type="dxa"/>
+          </w:tcPr>
+          <w:p>
+            <w:pPr>
+              <w:rPr>
+                <w:lang w:val="ru-RU"/>
+              </w:rPr>
+            </w:pPr>
+            <w:r>
+              <w:rPr>
+                <w:lang w:val="ru-RU"/>
+              </w:rPr>
+              <w:t xml:space="preserve">Ф.И.О. преподавателя, реализующего программу </w:t>
+            </w:r>
+          </w:p>
+        </w:tc>
+        <w:tc>
+          <w:tcPr>
+            <w:tcW w:w="1337" w:type="dxa"/>
+          </w:tcPr>
+          <w:p>
+            <w:pPr>
+              <w:rPr>
+                <w:lang w:val="ru-RU"/>
+              </w:rPr>
+            </w:pPr>
+            <w:r>
+              <w:rPr>
+                <w:lang w:val="ru-RU"/>
+              </w:rPr>
+              <w:t>Условия привлечения (основное место работы: штатный, внутренний совместитель, внешний совместитель по договору ГПХ)</w:t>
+            </w:r>
+          </w:p>
+        </w:tc>
+        <w:tc>
+          <w:tcPr>
+            <w:tcW w:w="1150" w:type="dxa"/>
+          </w:tcPr>
+          <w:p>
+            <w:pPr>
+              <w:rPr>
+                <w:lang w:val="ru-RU"/>
+              </w:rPr>
+            </w:pPr>
+            <w:r>
+              <w:rPr>
+                <w:lang w:val="ru-RU"/>
+              </w:rPr>
+              <w:t>Должность, ученая степень, ученое звание</w:t>
+            </w:r>
+          </w:p>
+        </w:tc>
+        <w:tc>
+          <w:tcPr>
+            <w:tcW w:w="1088" w:type="dxa"/>
+          </w:tcPr>
+          <w:p>
+            <w:proofErr w:type="spellStart"/>
+            <w:r>
+              <w:t>Перечень</w:t>
+            </w:r>
+            <w:proofErr w:type="spellEnd"/>
+            <w:r>
+              <w:t xml:space="preserve"> </w:t>
+            </w:r>
+            <w:proofErr w:type="spellStart"/>
+            <w:r>
+              <w:t>читаемых</w:t>
+            </w:r>
+            <w:proofErr w:type="spellEnd"/>
+            <w:r>
+              <w:t xml:space="preserve"> </w:t>
+            </w:r>
+            <w:proofErr w:type="spellStart"/>
+            <w:r>
+              <w:t>дисциплин</w:t>
+            </w:r>
+            <w:proofErr w:type="spellEnd"/>
+            <w:r>
+              <w:t xml:space="preserve"> </w:t>
+            </w:r>
+          </w:p>
+        </w:tc>
+        <w:tc>
+          <w:tcPr>
+            <w:tcW w:w="2460" w:type="dxa"/>
+          </w:tcPr>
+          <w:p>
+            <w:pPr>
+              <w:rPr>
+                <w:lang w:val="ru-RU"/>
+              </w:rPr>
+            </w:pPr>
+            <w:r>
+              <w:rPr>
+                <w:lang w:val="ru-RU"/>
+              </w:rPr>
+              <w:t>Уровень образования,наименование специальности,направления подготовки,наименование присвоенной квалификации</w:t>
+            </w:r>
+          </w:p>
+        </w:tc>
+        <w:tc>
+          <w:tcPr>
+            <w:tcW w:w="2632" w:type="dxa"/>
+          </w:tcPr>
+          <w:p>
+            <w:pPr>
+              <w:rPr>
+                <w:lang w:val="ru-RU"/>
+              </w:rPr>
+            </w:pPr>
+            <w:r>
+              <w:rPr>
+                <w:lang w:val="ru-RU"/>
+              </w:rPr>
+              <w:t xml:space="preserve">Сведения о дополнительном профессиональном образовании </w:t>
+            </w:r>
+          </w:p>
+        </w:tc>
+      </w:tr>
+    </w:tbl>
     <w:p>
       <w:pPr>
         <w:jc w:val="center"/>
+        <w:rPr>
+          <w:lang w:val="ru-RU"/>
+        </w:rPr>
       </w:pPr>
     </w:p>
     <w:sectPr>

--- a/Testoko.docx
+++ b/Testoko.docx
@@ -105,6 +105,7 @@
         <w:tblStyle w:val="aff0"/>
         <w:tblW w:w="10490" w:type="dxa"/>
         <w:tblInd w:w="-743" w:type="dxa"/>
+        <w:tblLayout w:type="fixed"/>
         <w:tblLook w:val="04A0"/>
       </w:tblPr>
       <w:tblGrid>
@@ -113,13 +114,13 @@
         <w:gridCol w:w="1535"/>
         <w:gridCol w:w="1315"/>
         <w:gridCol w:w="1242"/>
-        <w:gridCol w:w="2856"/>
-        <w:gridCol w:w="2010"/>
+        <w:gridCol w:w="2348"/>
+        <w:gridCol w:w="1984"/>
       </w:tblGrid>
       <w:tr>
         <w:tc>
           <w:tcPr>
-            <w:tcW w:w="396" w:type="dxa"/>
+            <w:tcW w:w="426" w:type="dxa"/>
           </w:tcPr>
           <w:p>
             <w:r>
@@ -129,7 +130,7 @@
         </w:tc>
         <w:tc>
           <w:tcPr>
-            <w:tcW w:w="1427" w:type="dxa"/>
+            <w:tcW w:w="1640" w:type="dxa"/>
           </w:tcPr>
           <w:p>
             <w:pPr>
@@ -147,7 +148,7 @@
         </w:tc>
         <w:tc>
           <w:tcPr>
-            <w:tcW w:w="1337" w:type="dxa"/>
+            <w:tcW w:w="1535" w:type="dxa"/>
           </w:tcPr>
           <w:p>
             <w:pPr>
@@ -165,7 +166,7 @@
         </w:tc>
         <w:tc>
           <w:tcPr>
-            <w:tcW w:w="1150" w:type="dxa"/>
+            <w:tcW w:w="1315" w:type="dxa"/>
           </w:tcPr>
           <w:p>
             <w:pPr>
@@ -183,7 +184,7 @@
         </w:tc>
         <w:tc>
           <w:tcPr>
-            <w:tcW w:w="1088" w:type="dxa"/>
+            <w:tcW w:w="1242" w:type="dxa"/>
           </w:tcPr>
           <w:p>
             <w:proofErr w:type="spellStart"/>
@@ -214,7 +215,7 @@
         </w:tc>
         <w:tc>
           <w:tcPr>
-            <w:tcW w:w="2460" w:type="dxa"/>
+            <w:tcW w:w="2348" w:type="dxa"/>
           </w:tcPr>
           <w:p>
             <w:pPr>
@@ -232,7 +233,7 @@
         </w:tc>
         <w:tc>
           <w:tcPr>
-            <w:tcW w:w="2632" w:type="dxa"/>
+            <w:tcW w:w="1984" w:type="dxa"/>
           </w:tcPr>
           <w:p>
             <w:pPr>

--- a/Testoko.docx
+++ b/Testoko.docx
@@ -100,163 +100,9 @@
         <w:t>, 2014)</w:t>
       </w:r>
     </w:p>
-    <w:tbl>
-      <w:tblPr>
-        <w:tblStyle w:val="aff0"/>
-        <w:tblW w:w="10490" w:type="dxa"/>
-        <w:tblInd w:w="-743" w:type="dxa"/>
-        <w:tblLayout w:type="fixed"/>
-        <w:tblLook w:val="04A0"/>
-      </w:tblPr>
-      <w:tblGrid>
-        <w:gridCol w:w="426"/>
-        <w:gridCol w:w="1640"/>
-        <w:gridCol w:w="1535"/>
-        <w:gridCol w:w="1315"/>
-        <w:gridCol w:w="1242"/>
-        <w:gridCol w:w="2348"/>
-        <w:gridCol w:w="1984"/>
-      </w:tblGrid>
-      <w:tr>
-        <w:tc>
-          <w:tcPr>
-            <w:tcW w:w="426" w:type="dxa"/>
-          </w:tcPr>
-          <w:p>
-            <w:r>
-              <w:t>№</w:t>
-            </w:r>
-          </w:p>
-        </w:tc>
-        <w:tc>
-          <w:tcPr>
-            <w:tcW w:w="1640" w:type="dxa"/>
-          </w:tcPr>
-          <w:p>
-            <w:pPr>
-              <w:rPr>
-                <w:lang w:val="ru-RU"/>
-              </w:rPr>
-            </w:pPr>
-            <w:r>
-              <w:rPr>
-                <w:lang w:val="ru-RU"/>
-              </w:rPr>
-              <w:t xml:space="preserve">Ф.И.О. преподавателя, реализующего программу </w:t>
-            </w:r>
-          </w:p>
-        </w:tc>
-        <w:tc>
-          <w:tcPr>
-            <w:tcW w:w="1535" w:type="dxa"/>
-          </w:tcPr>
-          <w:p>
-            <w:pPr>
-              <w:rPr>
-                <w:lang w:val="ru-RU"/>
-              </w:rPr>
-            </w:pPr>
-            <w:r>
-              <w:rPr>
-                <w:lang w:val="ru-RU"/>
-              </w:rPr>
-              <w:t>Условия привлечения (основное место работы: штатный, внутренний совместитель, внешний совместитель по договору ГПХ)</w:t>
-            </w:r>
-          </w:p>
-        </w:tc>
-        <w:tc>
-          <w:tcPr>
-            <w:tcW w:w="1315" w:type="dxa"/>
-          </w:tcPr>
-          <w:p>
-            <w:pPr>
-              <w:rPr>
-                <w:lang w:val="ru-RU"/>
-              </w:rPr>
-            </w:pPr>
-            <w:r>
-              <w:rPr>
-                <w:lang w:val="ru-RU"/>
-              </w:rPr>
-              <w:t>Должность, ученая степень, ученое звание</w:t>
-            </w:r>
-          </w:p>
-        </w:tc>
-        <w:tc>
-          <w:tcPr>
-            <w:tcW w:w="1242" w:type="dxa"/>
-          </w:tcPr>
-          <w:p>
-            <w:proofErr w:type="spellStart"/>
-            <w:r>
-              <w:t>Перечень</w:t>
-            </w:r>
-            <w:proofErr w:type="spellEnd"/>
-            <w:r>
-              <w:t xml:space="preserve"> </w:t>
-            </w:r>
-            <w:proofErr w:type="spellStart"/>
-            <w:r>
-              <w:t>читаемых</w:t>
-            </w:r>
-            <w:proofErr w:type="spellEnd"/>
-            <w:r>
-              <w:t xml:space="preserve"> </w:t>
-            </w:r>
-            <w:proofErr w:type="spellStart"/>
-            <w:r>
-              <w:t>дисциплин</w:t>
-            </w:r>
-            <w:proofErr w:type="spellEnd"/>
-            <w:r>
-              <w:t xml:space="preserve"> </w:t>
-            </w:r>
-          </w:p>
-        </w:tc>
-        <w:tc>
-          <w:tcPr>
-            <w:tcW w:w="2348" w:type="dxa"/>
-          </w:tcPr>
-          <w:p>
-            <w:pPr>
-              <w:rPr>
-                <w:lang w:val="ru-RU"/>
-              </w:rPr>
-            </w:pPr>
-            <w:r>
-              <w:rPr>
-                <w:lang w:val="ru-RU"/>
-              </w:rPr>
-              <w:t>Уровень образования,наименование специальности,направления подготовки,наименование присвоенной квалификации</w:t>
-            </w:r>
-          </w:p>
-        </w:tc>
-        <w:tc>
-          <w:tcPr>
-            <w:tcW w:w="1984" w:type="dxa"/>
-          </w:tcPr>
-          <w:p>
-            <w:pPr>
-              <w:rPr>
-                <w:lang w:val="ru-RU"/>
-              </w:rPr>
-            </w:pPr>
-            <w:r>
-              <w:rPr>
-                <w:lang w:val="ru-RU"/>
-              </w:rPr>
-              <w:t xml:space="preserve">Сведения о дополнительном профессиональном образовании </w:t>
-            </w:r>
-          </w:p>
-        </w:tc>
-      </w:tr>
-    </w:tbl>
     <w:p>
       <w:pPr>
         <w:jc w:val="center"/>
-        <w:rPr>
-          <w:lang w:val="ru-RU"/>
-        </w:rPr>
       </w:pPr>
     </w:p>
     <w:sectPr>

--- a/Testoko.docx
+++ b/Testoko.docx
@@ -100,9 +100,226 @@
         <w:t>, 2014)</w:t>
       </w:r>
     </w:p>
+    <w:tbl>
+      <w:tblPr>
+        <w:tblStyle w:val="aff0"/>
+        <w:tblW w:w="10488" w:type="dxa"/>
+        <w:tblInd w:w="-743" w:type="dxa"/>
+        <w:tblLayout w:type="fixed"/>
+        <w:tblLook w:val="04A0"/>
+      </w:tblPr>
+      <w:tblGrid>
+        <w:gridCol w:w="425"/>
+        <w:gridCol w:w="1702"/>
+        <w:gridCol w:w="1472"/>
+        <w:gridCol w:w="1315"/>
+        <w:gridCol w:w="1242"/>
+        <w:gridCol w:w="2348"/>
+        <w:gridCol w:w="1984"/>
+      </w:tblGrid>
+      <w:tr>
+        <w:tc>
+          <w:tcPr>
+            <w:tcW w:w="425" w:type="dxa"/>
+            <w:tcBorders>
+              <w:top w:val="single" w:sz="4" w:space="0" w:color="auto"/>
+              <w:left w:val="single" w:sz="4" w:space="0" w:color="auto"/>
+              <w:bottom w:val="single" w:sz="4" w:space="0" w:color="auto"/>
+              <w:right w:val="single" w:sz="4" w:space="0" w:color="auto"/>
+            </w:tcBorders>
+            <w:hideMark/>
+          </w:tcPr>
+          <w:p>
+            <w:r>
+              <w:t>№</w:t>
+            </w:r>
+          </w:p>
+        </w:tc>
+        <w:tc>
+          <w:tcPr>
+            <w:tcW w:w="1702" w:type="dxa"/>
+            <w:tcBorders>
+              <w:top w:val="single" w:sz="4" w:space="0" w:color="auto"/>
+              <w:left w:val="single" w:sz="4" w:space="0" w:color="auto"/>
+              <w:bottom w:val="single" w:sz="4" w:space="0" w:color="auto"/>
+              <w:right w:val="single" w:sz="4" w:space="0" w:color="auto"/>
+            </w:tcBorders>
+            <w:hideMark/>
+          </w:tcPr>
+          <w:p>
+            <w:pPr>
+              <w:rPr>
+                <w:lang w:val="ru-RU"/>
+              </w:rPr>
+            </w:pPr>
+            <w:r>
+              <w:rPr>
+                <w:lang w:val="ru-RU"/>
+              </w:rPr>
+              <w:t xml:space="preserve">Ф.И.О. преподавателя, реализующего программу </w:t>
+            </w:r>
+          </w:p>
+        </w:tc>
+        <w:tc>
+          <w:tcPr>
+            <w:tcW w:w="1472" w:type="dxa"/>
+            <w:tcBorders>
+              <w:top w:val="single" w:sz="4" w:space="0" w:color="auto"/>
+              <w:left w:val="single" w:sz="4" w:space="0" w:color="auto"/>
+              <w:bottom w:val="single" w:sz="4" w:space="0" w:color="auto"/>
+              <w:right w:val="single" w:sz="4" w:space="0" w:color="auto"/>
+            </w:tcBorders>
+            <w:hideMark/>
+          </w:tcPr>
+          <w:p>
+            <w:pPr>
+              <w:rPr>
+                <w:lang w:val="ru-RU"/>
+              </w:rPr>
+            </w:pPr>
+            <w:r>
+              <w:rPr>
+                <w:lang w:val="ru-RU"/>
+              </w:rPr>
+              <w:t>Условия привлечения (основное место работы: штатный, внутренний совместитель, внешний совместитель по договору ГПХ)</w:t>
+            </w:r>
+          </w:p>
+        </w:tc>
+        <w:tc>
+          <w:tcPr>
+            <w:tcW w:w="1315" w:type="dxa"/>
+            <w:tcBorders>
+              <w:top w:val="single" w:sz="4" w:space="0" w:color="auto"/>
+              <w:left w:val="single" w:sz="4" w:space="0" w:color="auto"/>
+              <w:bottom w:val="single" w:sz="4" w:space="0" w:color="auto"/>
+              <w:right w:val="single" w:sz="4" w:space="0" w:color="auto"/>
+            </w:tcBorders>
+            <w:hideMark/>
+          </w:tcPr>
+          <w:p>
+            <w:pPr>
+              <w:rPr>
+                <w:lang w:val="ru-RU"/>
+              </w:rPr>
+            </w:pPr>
+            <w:r>
+              <w:rPr>
+                <w:lang w:val="ru-RU"/>
+              </w:rPr>
+              <w:t>Должность, ученая степень, ученое звание</w:t>
+            </w:r>
+          </w:p>
+        </w:tc>
+        <w:tc>
+          <w:tcPr>
+            <w:tcW w:w="1242" w:type="dxa"/>
+            <w:tcBorders>
+              <w:top w:val="single" w:sz="4" w:space="0" w:color="auto"/>
+              <w:left w:val="single" w:sz="4" w:space="0" w:color="auto"/>
+              <w:bottom w:val="single" w:sz="4" w:space="0" w:color="auto"/>
+              <w:right w:val="single" w:sz="4" w:space="0" w:color="auto"/>
+            </w:tcBorders>
+            <w:hideMark/>
+          </w:tcPr>
+          <w:p>
+            <w:proofErr w:type="spellStart"/>
+            <w:r>
+              <w:t>Перечень</w:t>
+            </w:r>
+            <w:proofErr w:type="spellEnd"/>
+            <w:r>
+              <w:t xml:space="preserve"> </w:t>
+            </w:r>
+            <w:proofErr w:type="spellStart"/>
+            <w:r>
+              <w:t>читаемых</w:t>
+            </w:r>
+            <w:proofErr w:type="spellEnd"/>
+            <w:r>
+              <w:t xml:space="preserve"> </w:t>
+            </w:r>
+            <w:proofErr w:type="spellStart"/>
+            <w:r>
+              <w:t>дисциплин</w:t>
+            </w:r>
+            <w:proofErr w:type="spellEnd"/>
+            <w:r>
+              <w:t xml:space="preserve"> </w:t>
+            </w:r>
+          </w:p>
+        </w:tc>
+        <w:tc>
+          <w:tcPr>
+            <w:tcW w:w="2348" w:type="dxa"/>
+            <w:tcBorders>
+              <w:top w:val="single" w:sz="4" w:space="0" w:color="auto"/>
+              <w:left w:val="single" w:sz="4" w:space="0" w:color="auto"/>
+              <w:bottom w:val="single" w:sz="4" w:space="0" w:color="auto"/>
+              <w:right w:val="single" w:sz="4" w:space="0" w:color="auto"/>
+            </w:tcBorders>
+            <w:hideMark/>
+          </w:tcPr>
+          <w:p>
+            <w:pPr>
+              <w:rPr>
+                <w:lang w:val="ru-RU"/>
+              </w:rPr>
+            </w:pPr>
+            <w:r>
+              <w:rPr>
+                <w:lang w:val="ru-RU"/>
+              </w:rPr>
+              <w:t>Уровень образования</w:t>
+            </w:r>
+            <w:proofErr w:type="gramStart"/>
+            <w:r>
+              <w:rPr>
+                <w:lang w:val="ru-RU"/>
+              </w:rPr>
+              <w:t>,н</w:t>
+            </w:r>
+            <w:proofErr w:type="gramEnd"/>
+            <w:r>
+              <w:rPr>
+                <w:lang w:val="ru-RU"/>
+              </w:rPr>
+              <w:t>аименование специальности,направления подготовки,наименование присвоенной квалификации</w:t>
+            </w:r>
+          </w:p>
+        </w:tc>
+        <w:tc>
+          <w:tcPr>
+            <w:tcW w:w="1984" w:type="dxa"/>
+            <w:tcBorders>
+              <w:top w:val="single" w:sz="4" w:space="0" w:color="auto"/>
+              <w:left w:val="single" w:sz="4" w:space="0" w:color="auto"/>
+              <w:bottom w:val="single" w:sz="4" w:space="0" w:color="auto"/>
+              <w:right w:val="single" w:sz="4" w:space="0" w:color="auto"/>
+            </w:tcBorders>
+            <w:hideMark/>
+          </w:tcPr>
+          <w:p>
+            <w:pPr>
+              <w:rPr>
+                <w:lang w:val="ru-RU"/>
+              </w:rPr>
+            </w:pPr>
+            <w:r>
+              <w:rPr>
+                <w:lang w:val="ru-RU"/>
+              </w:rPr>
+              <w:t xml:space="preserve">Сведения о дополнительном профессиональном образовании </w:t>
+            </w:r>
+          </w:p>
+        </w:tc>
+      </w:tr>
+    </w:tbl>
     <w:p>
       <w:pPr>
         <w:jc w:val="center"/>
+        <w:rPr>
+          <w:lang w:val="ru-RU"/>
+        </w:rPr>
       </w:pPr>
     </w:p>
     <w:sectPr>

--- a/Testoko.docx
+++ b/Testoko.docx
@@ -322,6 +322,416 @@
         </w:rPr>
       </w:pPr>
     </w:p>
+    <w:p>
+      <w:pPr>
+        <w:numPr>
+          <w:ilvl w:val="0"/>
+          <w:numId w:val="10"/>
+        </w:numPr>
+        <w:spacing w:after="0"/>
+        <w:ind w:left="-567" w:right="-567"/>
+        <w:contextualSpacing/>
+        <w:jc w:val="both"/>
+        <w:rPr>
+          <w:color w:val="000000"/>
+          <w:lang w:val="ru-RU"/>
+        </w:rPr>
+      </w:pPr>
+      <w:r>
+        <w:rPr>
+          <w:lang w:val="ru-RU"/>
+        </w:rPr>
+        <w:t xml:space="preserve">Общая численность научно-педагогических работников (НПР), реализующих основную образовательную </w:t>
+      </w:r>
+      <w:r>
+        <w:rPr>
+          <w:color w:val="000000"/>
+          <w:lang w:val="ru-RU"/>
+        </w:rPr>
+        <w:t xml:space="preserve">программу, </w:t>
+      </w:r>
+      <w:r>
+        <w:rPr>
+          <w:u w:val="single"/>
+          <w:lang w:val="ru-RU"/>
+        </w:rPr>
+        <w:t>38</w:t>
+      </w:r>
+      <w:r>
+        <w:rPr>
+          <w:lang w:val="ru-RU"/>
+        </w:rPr>
+        <w:t xml:space="preserve"> чел.</w:t>
+      </w:r>
+    </w:p>
+    <w:p>
+      <w:pPr>
+        <w:numPr>
+          <w:ilvl w:val="0"/>
+          <w:numId w:val="10"/>
+        </w:numPr>
+        <w:spacing w:after="0"/>
+        <w:ind w:left="-567" w:right="-567"/>
+        <w:contextualSpacing/>
+        <w:jc w:val="both"/>
+        <w:rPr>
+          <w:color w:val="000000"/>
+          <w:lang w:val="ru-RU"/>
+        </w:rPr>
+      </w:pPr>
+      <w:r>
+        <w:rPr>
+          <w:color w:val="000000"/>
+          <w:lang w:val="ru-RU"/>
+        </w:rPr>
+        <w:t xml:space="preserve">Общее количество ставок, занимаемых НПР, </w:t>
+      </w:r>
+      <w:proofErr w:type="gramStart"/>
+      <w:r>
+        <w:rPr>
+          <w:color w:val="000000"/>
+          <w:lang w:val="ru-RU"/>
+        </w:rPr>
+        <w:t>реализующими</w:t>
+      </w:r>
+      <w:proofErr w:type="gramEnd"/>
+      <w:r>
+        <w:rPr>
+          <w:color w:val="000000"/>
+          <w:lang w:val="ru-RU"/>
+        </w:rPr>
+        <w:t xml:space="preserve"> основную образовательную программу, </w:t>
+      </w:r>
+      <w:r>
+        <w:rPr>
+          <w:u w:val="single"/>
+          <w:lang w:val="ru-RU"/>
+        </w:rPr>
+        <w:t>4,43</w:t>
+      </w:r>
+      <w:r>
+        <w:rPr>
+          <w:lang w:val="ru-RU"/>
+        </w:rPr>
+        <w:t xml:space="preserve"> ст</w:t>
+      </w:r>
+      <w:r>
+        <w:rPr>
+          <w:color w:val="000000"/>
+          <w:lang w:val="ru-RU"/>
+        </w:rPr>
+        <w:t>.</w:t>
+      </w:r>
+    </w:p>
+    <w:p>
+      <w:pPr>
+        <w:numPr>
+          <w:ilvl w:val="0"/>
+          <w:numId w:val="10"/>
+        </w:numPr>
+        <w:spacing w:after="0"/>
+        <w:ind w:left="-567" w:right="-567"/>
+        <w:contextualSpacing/>
+        <w:jc w:val="both"/>
+        <w:rPr>
+          <w:lang w:val="ru-RU"/>
+        </w:rPr>
+      </w:pPr>
+      <w:r>
+        <w:rPr>
+          <w:lang w:val="ru-RU"/>
+        </w:rPr>
+        <w:t>Нормативный локальный акт организации, регламентирующий объем учебной нагрузки НПР на ставку по определенной должности: «П</w:t>
+      </w:r>
+      <w:r>
+        <w:rPr>
+          <w:lang w:val="ru-RU"/>
+        </w:rPr>
+        <w:t>о</w:t>
+      </w:r>
+      <w:r>
+        <w:rPr>
+          <w:lang w:val="ru-RU"/>
+        </w:rPr>
+        <w:t>ложение о продолжительности рабочего времени педагогических работников и о порядке определения учебной нагрузки педагогических работников», утвержденное приказом №629 от 26.12.2014 г. Приказы об утверждении штатного расписания и распределения учебной н</w:t>
+      </w:r>
+      <w:r>
+        <w:rPr>
+          <w:lang w:val="ru-RU"/>
+        </w:rPr>
+        <w:t>а</w:t>
+      </w:r>
+      <w:r>
+        <w:rPr>
+          <w:lang w:val="ru-RU"/>
+        </w:rPr>
+        <w:t xml:space="preserve">грузки: приказ №236 от 26.04.2017 г. (на 2017-2018 учебный год), с изменениями (приказ №340 от 19.06.2017 г.). </w:t>
+      </w:r>
+    </w:p>
+    <w:p>
+      <w:pPr>
+        <w:numPr>
+          <w:ilvl w:val="0"/>
+          <w:numId w:val="10"/>
+        </w:numPr>
+        <w:spacing w:after="0"/>
+        <w:ind w:left="-567" w:right="-567"/>
+        <w:contextualSpacing/>
+        <w:jc w:val="both"/>
+        <w:rPr>
+          <w:lang w:val="ru-RU"/>
+        </w:rPr>
+      </w:pPr>
+      <w:r>
+        <w:rPr>
+          <w:lang w:val="ru-RU"/>
+        </w:rPr>
+        <w:t>Нормативные локальные акты организации об установлении норм времени по видам контактной работы на одного обучающегося: прик</w:t>
+      </w:r>
+      <w:r>
+        <w:rPr>
+          <w:lang w:val="ru-RU"/>
+        </w:rPr>
+        <w:t>а</w:t>
+      </w:r>
+      <w:r>
+        <w:rPr>
+          <w:lang w:val="ru-RU"/>
+        </w:rPr>
+        <w:t>зы «Об утверждении норм времени для расчета объема учебной работы»:  приказ №84 от 20.02.17 г., с дополнением (приказ № 270 от 18.05.17 г.).</w:t>
+      </w:r>
+    </w:p>
+    <w:p>
+      <w:pPr>
+        <w:ind w:left="-142"/>
+        <w:contextualSpacing/>
+        <w:jc w:val="both"/>
+        <w:rPr>
+          <w:lang w:val="ru-RU"/>
+        </w:rPr>
+      </w:pPr>
+    </w:p>
+    <w:p>
+      <w:pPr>
+        <w:ind w:left="-142"/>
+        <w:contextualSpacing/>
+        <w:jc w:val="both"/>
+        <w:rPr>
+          <w:lang w:val="ru-RU"/>
+        </w:rPr>
+      </w:pPr>
+    </w:p>
+    <w:p>
+      <w:pPr>
+        <w:spacing w:after="240" w:line="204" w:lineRule="auto"/>
+        <w:ind w:left="-567" w:right="-567"/>
+        <w:rPr>
+          <w:i/>
+          <w:noProof/>
+          <w:lang w:val="ru-RU"/>
+        </w:rPr>
+      </w:pPr>
+      <w:r>
+        <w:rPr>
+          <w:lang w:val="ru-RU" w:bidi="he-IL"/>
+        </w:rPr>
+        <w:lastRenderedPageBreak/>
+        <w:t xml:space="preserve">Подпись представителя </w:t>
+      </w:r>
+      <w:r>
+        <w:rPr>
+          <w:lang w:val="ru-RU" w:bidi="he-IL"/>
+        </w:rPr>
+        <w:br/>
+      </w:r>
+      <w:r>
+        <w:rPr>
+          <w:i/>
+          <w:noProof/>
+          <w:lang w:val="ru-RU"/>
+        </w:rPr>
+        <w:t xml:space="preserve">Федерального государственного бюджетного образовательного </w:t>
+      </w:r>
+      <w:r>
+        <w:rPr>
+          <w:i/>
+          <w:noProof/>
+          <w:lang w:val="ru-RU"/>
+        </w:rPr>
+        <w:br/>
+        <w:t xml:space="preserve">учреждения высшего образования «Волгоградский </w:t>
+      </w:r>
+    </w:p>
+    <w:p>
+      <w:pPr>
+        <w:spacing w:after="240" w:line="204" w:lineRule="auto"/>
+        <w:ind w:left="-567" w:right="-567"/>
+        <w:rPr>
+          <w:lang w:val="ru-RU" w:bidi="he-IL"/>
+        </w:rPr>
+      </w:pPr>
+      <w:r>
+        <w:rPr>
+          <w:i/>
+          <w:noProof/>
+          <w:lang w:val="ru-RU"/>
+        </w:rPr>
+        <w:t>государственный технический университет»</w:t>
+      </w:r>
+      <w:r>
+        <w:rPr>
+          <w:lang w:val="ru-RU" w:bidi="he-IL"/>
+        </w:rPr>
+        <w:t xml:space="preserve">, </w:t>
+      </w:r>
+      <w:r>
+        <w:rPr>
+          <w:lang w:val="ru-RU" w:bidi="he-IL"/>
+        </w:rPr>
+        <w:br/>
+        <w:t xml:space="preserve">ответственного за государственную </w:t>
+      </w:r>
+      <w:r>
+        <w:rPr>
+          <w:lang w:val="ru-RU" w:bidi="he-IL"/>
+        </w:rPr>
+        <w:br/>
+        <w:t xml:space="preserve">аккредитацию программ по образовательной </w:t>
+      </w:r>
+      <w:r>
+        <w:rPr>
+          <w:lang w:val="ru-RU" w:bidi="he-IL"/>
+        </w:rPr>
+        <w:br/>
+        <w:t xml:space="preserve">организации, проректора по учебной работе </w:t>
+      </w:r>
+    </w:p>
+    <w:p>
+      <w:pPr>
+        <w:spacing w:after="240"/>
+        <w:ind w:left="-567" w:right="-567"/>
+        <w:rPr>
+          <w:color w:val="FFFFFF"/>
+          <w:lang w:val="ru-RU"/>
+        </w:rPr>
+      </w:pPr>
+      <w:r>
+        <w:rPr>
+          <w:lang w:val="ru-RU" w:bidi="he-IL"/>
+        </w:rPr>
+        <w:t xml:space="preserve">    </w:t>
+      </w:r>
+      <w:r>
+        <w:rPr>
+          <w:lang w:val="ru-RU" w:bidi="he-IL"/>
+        </w:rPr>
+        <w:t xml:space="preserve">                               </w:t>
+      </w:r>
+      <w:r>
+        <w:rPr>
+          <w:lang w:val="ru-RU" w:bidi="he-IL"/>
+        </w:rPr>
+        <w:t>_____________________/ Гоник Игорь Леонидович/</w:t>
+      </w:r>
+      <w:r>
+        <w:rPr>
+          <w:b/>
+          <w:lang w:val="ru-RU" w:bidi="he-IL"/>
+        </w:rPr>
+        <w:t xml:space="preserve"> </w:t>
+      </w:r>
+    </w:p>
+    <w:p>
+      <w:pPr>
+        <w:spacing w:after="240"/>
+        <w:ind w:left="-567" w:right="-567"/>
+        <w:rPr>
+          <w:sz w:val="18"/>
+          <w:szCs w:val="18"/>
+          <w:lang w:val="ru-RU"/>
+        </w:rPr>
+      </w:pPr>
+      <w:r>
+        <w:rPr>
+          <w:sz w:val="18"/>
+          <w:szCs w:val="18"/>
+          <w:lang w:val="ru-RU"/>
+        </w:rPr>
+        <w:t xml:space="preserve">                                                                                            </w:t>
+      </w:r>
+      <w:r>
+        <w:rPr>
+          <w:sz w:val="18"/>
+          <w:szCs w:val="18"/>
+          <w:lang w:val="ru-RU"/>
+        </w:rPr>
+        <w:t xml:space="preserve">                </w:t>
+      </w:r>
+      <w:r>
+        <w:rPr>
+          <w:sz w:val="18"/>
+          <w:szCs w:val="18"/>
+          <w:lang w:val="ru-RU"/>
+        </w:rPr>
+        <w:t>подпись                                                            Ф.И.О. полностью</w:t>
+      </w:r>
+    </w:p>
+    <w:p>
+      <w:pPr>
+        <w:spacing w:after="240"/>
+        <w:ind w:left="-567" w:right="-567"/>
+        <w:rPr>
+          <w:lang w:val="ru-RU"/>
+        </w:rPr>
+      </w:pPr>
+    </w:p>
+    <w:p>
+      <w:pPr>
+        <w:spacing w:after="240"/>
+        <w:ind w:left="-567" w:right="-567"/>
+        <w:rPr>
+          <w:lang w:val="ru-RU"/>
+        </w:rPr>
+      </w:pPr>
+    </w:p>
+    <w:p>
+      <w:pPr>
+        <w:spacing w:after="240"/>
+        <w:ind w:left="-567" w:right="-567"/>
+        <w:rPr>
+          <w:lang w:val="ru-RU"/>
+        </w:rPr>
+      </w:pPr>
+      <w:r>
+        <w:rPr>
+          <w:lang w:val="ru-RU"/>
+        </w:rPr>
+        <w:t>М.П.</w:t>
+      </w:r>
+    </w:p>
+    <w:p>
+      <w:pPr>
+        <w:spacing w:after="240"/>
+        <w:ind w:left="-567" w:right="-567"/>
+        <w:rPr>
+          <w:lang w:val="ru-RU"/>
+        </w:rPr>
+      </w:pPr>
+      <w:r>
+        <w:rPr>
+          <w:lang w:val="ru-RU"/>
+        </w:rPr>
+        <w:t>дата составления ________________</w:t>
+      </w:r>
+    </w:p>
+    <w:p>
+      <w:pPr>
+        <w:jc w:val="center"/>
+        <w:rPr>
+          <w:lang w:val="ru-RU"/>
+        </w:rPr>
+      </w:pPr>
+    </w:p>
     <w:sectPr>
       <w:pgSz w:w="12240" w:h="15840"/>
       <w:pgMar w:top="1440" w:right="1800" w:bottom="1440" w:left="1800" w:header="720" w:footer="720" w:gutter="0"/>
@@ -505,6 +915,92 @@
       </w:rPr>
     </w:lvl>
   </w:abstractNum>
+  <w:abstractNum w:abstractNumId="9">
+    <w:nsid w:val="595F69A3"/>
+    <w:multiLevelType w:val="hybridMultilevel"/>
+    <w:tmpl w:val="68980580"/>
+    <w:lvl w:ilvl="0" w:tplc="0419000F">
+      <w:start w:val="1"/>
+      <w:numFmt w:val="decimal"/>
+      <w:lvlText w:val="%1."/>
+      <w:lvlJc w:val="left"/>
+      <w:pPr>
+        <w:ind w:left="720" w:hanging="360"/>
+      </w:pPr>
+    </w:lvl>
+    <w:lvl w:ilvl="1" w:tplc="04190019" w:tentative="1">
+      <w:start w:val="1"/>
+      <w:numFmt w:val="lowerLetter"/>
+      <w:lvlText w:val="%2."/>
+      <w:lvlJc w:val="left"/>
+      <w:pPr>
+        <w:ind w:left="1440" w:hanging="360"/>
+      </w:pPr>
+    </w:lvl>
+    <w:lvl w:ilvl="2" w:tplc="0419001B" w:tentative="1">
+      <w:start w:val="1"/>
+      <w:numFmt w:val="lowerRoman"/>
+      <w:lvlText w:val="%3."/>
+      <w:lvlJc w:val="right"/>
+      <w:pPr>
+        <w:ind w:left="2160" w:hanging="180"/>
+      </w:pPr>
+    </w:lvl>
+    <w:lvl w:ilvl="3" w:tplc="0419000F" w:tentative="1">
+      <w:start w:val="1"/>
+      <w:numFmt w:val="decimal"/>
+      <w:lvlText w:val="%4."/>
+      <w:lvlJc w:val="left"/>
+      <w:pPr>
+        <w:ind w:left="2880" w:hanging="360"/>
+      </w:pPr>
+    </w:lvl>
+    <w:lvl w:ilvl="4" w:tplc="04190019" w:tentative="1">
+      <w:start w:val="1"/>
+      <w:numFmt w:val="lowerLetter"/>
+      <w:lvlText w:val="%5."/>
+      <w:lvlJc w:val="left"/>
+      <w:pPr>
+        <w:ind w:left="3600" w:hanging="360"/>
+      </w:pPr>
+    </w:lvl>
+    <w:lvl w:ilvl="5" w:tplc="0419001B" w:tentative="1">
+      <w:start w:val="1"/>
+      <w:numFmt w:val="lowerRoman"/>
+      <w:lvlText w:val="%6."/>
+      <w:lvlJc w:val="right"/>
+      <w:pPr>
+        <w:ind w:left="4320" w:hanging="180"/>
+      </w:pPr>
+    </w:lvl>
+    <w:lvl w:ilvl="6" w:tplc="0419000F" w:tentative="1">
+      <w:start w:val="1"/>
+      <w:numFmt w:val="decimal"/>
+      <w:lvlText w:val="%7."/>
+      <w:lvlJc w:val="left"/>
+      <w:pPr>
+        <w:ind w:left="5040" w:hanging="360"/>
+      </w:pPr>
+    </w:lvl>
+    <w:lvl w:ilvl="7" w:tplc="04190019" w:tentative="1">
+      <w:start w:val="1"/>
+      <w:numFmt w:val="lowerLetter"/>
+      <w:lvlText w:val="%8."/>
+      <w:lvlJc w:val="left"/>
+      <w:pPr>
+        <w:ind w:left="5760" w:hanging="360"/>
+      </w:pPr>
+    </w:lvl>
+    <w:lvl w:ilvl="8" w:tplc="0419001B" w:tentative="1">
+      <w:start w:val="1"/>
+      <w:numFmt w:val="lowerRoman"/>
+      <w:lvlText w:val="%9."/>
+      <w:lvlJc w:val="right"/>
+      <w:pPr>
+        <w:ind w:left="6480" w:hanging="180"/>
+      </w:pPr>
+    </w:lvl>
+  </w:abstractNum>
   <w:num w:numId="1">
     <w:abstractNumId w:val="8"/>
   </w:num>
@@ -531,6 +1027,9 @@
   </w:num>
   <w:num w:numId="9">
     <w:abstractNumId w:val="0"/>
+  </w:num>
+  <w:num w:numId="10">
+    <w:abstractNumId w:val="9"/>
   </w:num>
 </w:numbering>
 </file>
@@ -12710,7 +13209,7 @@
 </file>
 
 <file path=customXml/itemProps1.xml><?xml version="1.0" encoding="utf-8"?>
-<ds:datastoreItem xmlns:ds="http://schemas.openxmlformats.org/officeDocument/2006/customXml" ds:itemID="{E5785195-C7E2-432B-B8A8-2032A2E0F5FC}">
+<ds:datastoreItem xmlns:ds="http://schemas.openxmlformats.org/officeDocument/2006/customXml" ds:itemID="{B60482F1-E4CE-43BB-8490-5F639734E1AB}">
   <ds:schemaRefs>
     <ds:schemaRef ds:uri="http://schemas.openxmlformats.org/officeDocument/2006/bibliography"/>
   </ds:schemaRefs>
